--- a/Hướng dẫn sử dụng.docx
+++ b/Hướng dẫn sử dụng.docx
@@ -498,6 +498,127 @@
           <w:lang w:val="en-US"/>
         </w:rPr>
         <w:t>B6: chạy lệnh npm start như B3</w:t>
+      </w:r>
+    </w:p>
+    <w:p>
+      <w:pPr>
+        <w:rPr>
+          <w:sz w:val="32"/>
+          <w:szCs w:val="32"/>
+          <w:lang w:val="en-US"/>
+        </w:rPr>
+      </w:pPr>
+    </w:p>
+    <w:p>
+      <w:pPr>
+        <w:rPr>
+          <w:sz w:val="32"/>
+          <w:szCs w:val="32"/>
+          <w:lang w:val="en-US"/>
+        </w:rPr>
+      </w:pPr>
+    </w:p>
+    <w:p>
+      <w:pPr>
+        <w:rPr>
+          <w:sz w:val="32"/>
+          <w:szCs w:val="32"/>
+          <w:lang w:val="en-US"/>
+        </w:rPr>
+      </w:pPr>
+    </w:p>
+    <w:p>
+      <w:pPr>
+        <w:rPr>
+          <w:sz w:val="32"/>
+          <w:szCs w:val="32"/>
+          <w:lang w:val="en-US"/>
+        </w:rPr>
+      </w:pPr>
+      <w:r>
+        <w:rPr>
+          <w:sz w:val="32"/>
+          <w:szCs w:val="32"/>
+          <w:lang w:val="en-US"/>
+        </w:rPr>
+        <w:t>Tài khoản Admin : tinpham1510</w:t>
+      </w:r>
+    </w:p>
+    <w:p>
+      <w:pPr>
+        <w:rPr>
+          <w:sz w:val="32"/>
+          <w:szCs w:val="32"/>
+          <w:lang w:val="en-US"/>
+        </w:rPr>
+      </w:pPr>
+      <w:r>
+        <w:rPr>
+          <w:sz w:val="32"/>
+          <w:szCs w:val="32"/>
+          <w:lang w:val="en-US"/>
+        </w:rPr>
+        <w:t>Mật khẩu: 12345678</w:t>
+      </w:r>
+    </w:p>
+    <w:p>
+      <w:pPr>
+        <w:rPr>
+          <w:sz w:val="32"/>
+          <w:szCs w:val="32"/>
+          <w:lang w:val="en-US"/>
+        </w:rPr>
+      </w:pPr>
+    </w:p>
+    <w:p>
+      <w:pPr>
+        <w:rPr>
+          <w:sz w:val="32"/>
+          <w:szCs w:val="32"/>
+          <w:lang w:val="en-US"/>
+        </w:rPr>
+      </w:pPr>
+      <w:r>
+        <w:rPr>
+          <w:sz w:val="32"/>
+          <w:szCs w:val="32"/>
+          <w:lang w:val="en-US"/>
+        </w:rPr>
+        <w:t>Tài khoản khách hàng : hiep</w:t>
+      </w:r>
+    </w:p>
+    <w:p>
+      <w:pPr>
+        <w:rPr>
+          <w:sz w:val="32"/>
+          <w:szCs w:val="32"/>
+          <w:lang w:val="en-US"/>
+        </w:rPr>
+      </w:pPr>
+      <w:r>
+        <w:rPr>
+          <w:sz w:val="32"/>
+          <w:szCs w:val="32"/>
+          <w:lang w:val="en-US"/>
+        </w:rPr>
+        <w:t>Mật khẩu: 12345678</w:t>
+      </w:r>
+    </w:p>
+    <w:p>
+      <w:pPr>
+        <w:rPr>
+          <w:sz w:val="32"/>
+          <w:szCs w:val="32"/>
+          <w:lang w:val="en-US"/>
+        </w:rPr>
+      </w:pPr>
+      <w:r>
+        <w:rPr>
+          <w:sz w:val="32"/>
+          <w:szCs w:val="32"/>
+          <w:lang w:val="en-US"/>
+        </w:rPr>
+        <w:t xml:space="preserve"> </w:t>
       </w:r>
     </w:p>
     <w:sectPr>
